--- a/Resources/Tech_Instructions/Epic_for_Calls.docx
+++ b/Resources/Tech_Instructions/Epic_for_Calls.docx
@@ -210,19 +210,7 @@
           <w:rPr>
             <w:rStyle w:val="Hyperlink"/>
           </w:rPr>
-          <w:t>https://www.citrix.com/downloads/wo</w:t>
-        </w:r>
-        <w:r>
-          <w:rPr>
-            <w:rStyle w:val="Hyperlink"/>
-          </w:rPr>
-          <w:t>r</w:t>
-        </w:r>
-        <w:r>
-          <w:rPr>
-            <w:rStyle w:val="Hyperlink"/>
-          </w:rPr>
-          <w:t>kspace-app/mac/workspace-app-for-mac-latest.html</w:t>
+          <w:t>https://www.citrix.com/downloads/workspace-app/mac/workspace-app-for-mac-latest.html</w:t>
         </w:r>
       </w:hyperlink>
     </w:p>
@@ -267,26 +255,11 @@
           <w:rPr>
             <w:rStyle w:val="Hyperlink"/>
           </w:rPr>
-          <w:t>h</w:t>
-        </w:r>
-        <w:r>
-          <w:rPr>
-            <w:rStyle w:val="Hyperlink"/>
-          </w:rPr>
-          <w:t>t</w:t>
-        </w:r>
-        <w:r>
-          <w:rPr>
-            <w:rStyle w:val="Hyperlink"/>
-          </w:rPr>
-          <w:t>tps://citrix.stanfordhealthcare.org/Citrix/NonWindowsWeb/</w:t>
+          <w:t>https://citrix.stanfordhealthcare.org/Citrix/NonWindowsWeb/</w:t>
         </w:r>
       </w:hyperlink>
       <w:r>
-        <w:t xml:space="preserve"> </w:t>
-      </w:r>
-      <w:r>
-        <w:t xml:space="preserve"> for Stanford)</w:t>
+        <w:t xml:space="preserve">  for Stanford)</w:t>
       </w:r>
     </w:p>
     <w:p>
@@ -486,6 +459,9 @@
         <w:pStyle w:val="ListParagraph"/>
       </w:pPr>
       <w:r>
+        <w:rPr>
+          <w:noProof/>
+        </w:rPr>
         <w:lastRenderedPageBreak/>
         <w:drawing>
           <wp:inline distT="0" distB="0" distL="0" distR="0" wp14:anchorId="5C83798A" wp14:editId="1089371B">
@@ -590,6 +566,9 @@
         <w:jc w:val="center"/>
       </w:pPr>
       <w:r>
+        <w:rPr>
+          <w:noProof/>
+        </w:rPr>
         <w:drawing>
           <wp:inline distT="0" distB="0" distL="0" distR="0" wp14:anchorId="72E5439A" wp14:editId="6F81EB67">
             <wp:extent cx="3465499" cy="2801649"/>
@@ -669,7 +648,13 @@
         <w:t>The comment should be “</w:t>
       </w:r>
       <w:r>
-        <w:t>Called to check on wellness, anxiety, and recovery progress given current COVID-19 restriction</w:t>
+        <w:t xml:space="preserve">Called to check on wellness, anxiety, and </w:t>
+      </w:r>
+      <w:r>
+        <w:t>preparation</w:t>
+      </w:r>
+      <w:r>
+        <w:t xml:space="preserve"> given current COVID-19 restriction</w:t>
       </w:r>
       <w:r>
         <w:t>”</w:t>
@@ -785,6 +770,9 @@
         <w:pStyle w:val="ListParagraph"/>
       </w:pPr>
       <w:r>
+        <w:rPr>
+          <w:noProof/>
+        </w:rPr>
         <w:drawing>
           <wp:inline distT="0" distB="0" distL="0" distR="0" wp14:anchorId="0129467B" wp14:editId="2FB026BC">
             <wp:extent cx="4710313" cy="1933443"/>
@@ -839,6 +827,9 @@
         <w:pStyle w:val="ListParagraph"/>
       </w:pPr>
       <w:r>
+        <w:rPr>
+          <w:noProof/>
+        </w:rPr>
         <w:drawing>
           <wp:inline distT="0" distB="0" distL="0" distR="0" wp14:anchorId="19696324" wp14:editId="6A8DE6A4">
             <wp:extent cx="3273398" cy="1806795"/>

--- a/Resources/Tech_Instructions/Epic_for_Calls.docx
+++ b/Resources/Tech_Instructions/Epic_for_Calls.docx
@@ -290,6 +290,9 @@
       </w:r>
       <w:r>
         <w:t>, you may need to pick a department, which should be your attending’s department generally.</w:t>
+      </w:r>
+      <w:r>
+        <w:t xml:space="preserve"> Be careful, in Epic different departments have different Epic setups and some may not be able to create phone calls.</w:t>
       </w:r>
     </w:p>
     <w:p>
@@ -966,6 +969,28 @@
       </w:r>
       <w:r>
         <w:t>.</w:t>
+      </w:r>
+    </w:p>
+    <w:p>
+      <w:pPr>
+        <w:pStyle w:val="ListParagraph"/>
+        <w:numPr>
+          <w:ilvl w:val="1"/>
+          <w:numId w:val="3"/>
+        </w:numPr>
+      </w:pPr>
+      <w:r>
+        <w:rPr>
+          <w:b/>
+          <w:bCs/>
+        </w:rPr>
+        <w:t>There is a mobile version of Epic (called Haiku), your hospital will need to give you the configuration for it</w:t>
+      </w:r>
+      <w:r>
+        <w:t>.</w:t>
+      </w:r>
+      <w:r>
+        <w:t xml:space="preserve"> It will allow you to get push notifications for messages.</w:t>
       </w:r>
     </w:p>
     <w:p/>

--- a/Resources/Tech_Instructions/Epic_for_Calls.docx
+++ b/Resources/Tech_Instructions/Epic_for_Calls.docx
@@ -1,6 +1,6 @@
 
 <file path=word/document.xml><?xml version="1.0" encoding="utf-8"?>
-<w:document xmlns:wpc="http://schemas.microsoft.com/office/word/2010/wordprocessingCanvas" xmlns:cx="http://schemas.microsoft.com/office/drawing/2014/chartex" xmlns:cx1="http://schemas.microsoft.com/office/drawing/2015/9/8/chartex" xmlns:cx2="http://schemas.microsoft.com/office/drawing/2015/10/21/chartex" xmlns:cx3="http://schemas.microsoft.com/office/drawing/2016/5/9/chartex" xmlns:cx4="http://schemas.microsoft.com/office/drawing/2016/5/10/chartex" xmlns:cx5="http://schemas.microsoft.com/office/drawing/2016/5/11/chartex" xmlns:cx6="http://schemas.microsoft.com/office/drawing/2016/5/12/chartex" xmlns:cx7="http://schemas.microsoft.com/office/drawing/2016/5/13/chartex" xmlns:cx8="http://schemas.microsoft.com/office/drawing/2016/5/14/chartex" xmlns:mc="http://schemas.openxmlformats.org/markup-compatibility/2006" xmlns:aink="http://schemas.microsoft.com/office/drawing/2016/ink" xmlns:am3d="http://schemas.microsoft.com/office/drawing/2017/model3d" xmlns:o="urn:schemas-microsoft-com:office:office" xmlns:r="http://schemas.openxmlformats.org/officeDocument/2006/relationships" xmlns:m="http://schemas.openxmlformats.org/officeDocument/2006/math" xmlns:v="urn:schemas-microsoft-com:vml" xmlns:wp14="http://schemas.microsoft.com/office/word/2010/wordprocessingDrawing" xmlns:wp="http://schemas.openxmlformats.org/drawingml/2006/wordprocessingDrawing" xmlns:w10="urn:schemas-microsoft-com:office:word" xmlns:w="http://schemas.openxmlformats.org/wordprocessingml/2006/main" xmlns:w14="http://schemas.microsoft.com/office/word/2010/wordml" xmlns:w15="http://schemas.microsoft.com/office/word/2012/wordml" xmlns:w16cid="http://schemas.microsoft.com/office/word/2016/wordml/cid" xmlns:w16se="http://schemas.microsoft.com/office/word/2015/wordml/symex" xmlns:wpg="http://schemas.microsoft.com/office/word/2010/wordprocessingGroup" xmlns:wpi="http://schemas.microsoft.com/office/word/2010/wordprocessingInk" xmlns:wne="http://schemas.microsoft.com/office/word/2006/wordml" xmlns:wps="http://schemas.microsoft.com/office/word/2010/wordprocessingShape" mc:Ignorable="w14 w15 w16se w16cid wp14">
+<w:document xmlns:wpc="http://schemas.microsoft.com/office/word/2010/wordprocessingCanvas" xmlns:cx="http://schemas.microsoft.com/office/drawing/2014/chartex" xmlns:cx1="http://schemas.microsoft.com/office/drawing/2015/9/8/chartex" xmlns:cx2="http://schemas.microsoft.com/office/drawing/2015/10/21/chartex" xmlns:cx3="http://schemas.microsoft.com/office/drawing/2016/5/9/chartex" xmlns:cx4="http://schemas.microsoft.com/office/drawing/2016/5/10/chartex" xmlns:cx5="http://schemas.microsoft.com/office/drawing/2016/5/11/chartex" xmlns:cx6="http://schemas.microsoft.com/office/drawing/2016/5/12/chartex" xmlns:cx7="http://schemas.microsoft.com/office/drawing/2016/5/13/chartex" xmlns:cx8="http://schemas.microsoft.com/office/drawing/2016/5/14/chartex" xmlns:mc="http://schemas.openxmlformats.org/markup-compatibility/2006" xmlns:aink="http://schemas.microsoft.com/office/drawing/2016/ink" xmlns:am3d="http://schemas.microsoft.com/office/drawing/2017/model3d" xmlns:o="urn:schemas-microsoft-com:office:office" xmlns:r="http://schemas.openxmlformats.org/officeDocument/2006/relationships" xmlns:m="http://schemas.openxmlformats.org/officeDocument/2006/math" xmlns:v="urn:schemas-microsoft-com:vml" xmlns:wp14="http://schemas.microsoft.com/office/word/2010/wordprocessingDrawing" xmlns:wp="http://schemas.openxmlformats.org/drawingml/2006/wordprocessingDrawing" xmlns:w10="urn:schemas-microsoft-com:office:word" xmlns:w="http://schemas.openxmlformats.org/wordprocessingml/2006/main" xmlns:w14="http://schemas.microsoft.com/office/word/2010/wordml" xmlns:w15="http://schemas.microsoft.com/office/word/2012/wordml" xmlns:w16cex="http://schemas.microsoft.com/office/word/2018/wordml/cex" xmlns:w16cid="http://schemas.microsoft.com/office/word/2016/wordml/cid" xmlns:w16="http://schemas.microsoft.com/office/word/2018/wordml" xmlns:w16se="http://schemas.microsoft.com/office/word/2015/wordml/symex" xmlns:wpg="http://schemas.microsoft.com/office/word/2010/wordprocessingGroup" xmlns:wpi="http://schemas.microsoft.com/office/word/2010/wordprocessingInk" xmlns:wne="http://schemas.microsoft.com/office/word/2006/wordml" xmlns:wps="http://schemas.microsoft.com/office/word/2010/wordprocessingShape" mc:Ignorable="w14 w15 w16se w16cid w16 w16cex wp14">
   <w:body>
     <w:p>
       <w:r>
@@ -205,7 +205,7 @@
       <w:r>
         <w:t xml:space="preserve">and the cisco workspace app: </w:t>
       </w:r>
-      <w:hyperlink r:id="rId5" w:history="1">
+      <w:hyperlink r:id="rId7" w:history="1">
         <w:r>
           <w:rPr>
             <w:rStyle w:val="Hyperlink"/>
@@ -215,7 +215,7 @@
       </w:hyperlink>
     </w:p>
     <w:p>
-      <w:hyperlink r:id="rId6" w:history="1">
+      <w:hyperlink r:id="rId8" w:history="1">
         <w:r>
           <w:rPr>
             <w:rStyle w:val="Hyperlink"/>
@@ -250,7 +250,7 @@
       <w:r>
         <w:t xml:space="preserve">Go to the appropriate site (e.g. </w:t>
       </w:r>
-      <w:hyperlink r:id="rId7" w:history="1">
+      <w:hyperlink r:id="rId9" w:history="1">
         <w:r>
           <w:rPr>
             <w:rStyle w:val="Hyperlink"/>
@@ -332,7 +332,7 @@
                     <pic:cNvPicPr/>
                   </pic:nvPicPr>
                   <pic:blipFill>
-                    <a:blip r:embed="rId8"/>
+                    <a:blip r:embed="rId10"/>
                     <a:stretch>
                       <a:fillRect/>
                     </a:stretch>
@@ -402,7 +402,7 @@
                     <pic:cNvPicPr/>
                   </pic:nvPicPr>
                   <pic:blipFill>
-                    <a:blip r:embed="rId9"/>
+                    <a:blip r:embed="rId11"/>
                     <a:stretch>
                       <a:fillRect/>
                     </a:stretch>
@@ -482,7 +482,7 @@
                     <pic:cNvPicPr/>
                   </pic:nvPicPr>
                   <pic:blipFill>
-                    <a:blip r:embed="rId10"/>
+                    <a:blip r:embed="rId12"/>
                     <a:stretch>
                       <a:fillRect/>
                     </a:stretch>
@@ -588,7 +588,7 @@
                     <pic:cNvPicPr/>
                   </pic:nvPicPr>
                   <pic:blipFill>
-                    <a:blip r:embed="rId11"/>
+                    <a:blip r:embed="rId13"/>
                     <a:stretch>
                       <a:fillRect/>
                     </a:stretch>
@@ -689,7 +689,7 @@
                     <pic:cNvPicPr/>
                   </pic:nvPicPr>
                   <pic:blipFill>
-                    <a:blip r:embed="rId12"/>
+                    <a:blip r:embed="rId14"/>
                     <a:stretch>
                       <a:fillRect/>
                     </a:stretch>
@@ -792,7 +792,7 @@
                     <pic:cNvPicPr/>
                   </pic:nvPicPr>
                   <pic:blipFill>
-                    <a:blip r:embed="rId13"/>
+                    <a:blip r:embed="rId15"/>
                     <a:stretch>
                       <a:fillRect/>
                     </a:stretch>
@@ -849,7 +849,7 @@
                     <pic:cNvPicPr/>
                   </pic:nvPicPr>
                   <pic:blipFill>
-                    <a:blip r:embed="rId14"/>
+                    <a:blip r:embed="rId16"/>
                     <a:stretch>
                       <a:fillRect/>
                     </a:stretch>
@@ -919,7 +919,7 @@
                     <pic:cNvPicPr/>
                   </pic:nvPicPr>
                   <pic:blipFill>
-                    <a:blip r:embed="rId15"/>
+                    <a:blip r:embed="rId17"/>
                     <a:stretch>
                       <a:fillRect/>
                     </a:stretch>
@@ -1011,8 +1011,9 @@
     </w:p>
     <w:p/>
     <w:sectPr>
+      <w:headerReference w:type="default" r:id="rId18"/>
       <w:pgSz w:w="12240" w:h="15840"/>
-      <w:pgMar w:top="1440" w:right="1440" w:bottom="1440" w:left="1440" w:header="720" w:footer="720" w:gutter="0"/>
+      <w:pgMar w:top="1440" w:right="1440" w:bottom="1440" w:left="1440" w:header="432" w:footer="720" w:gutter="0"/>
       <w:cols w:space="720"/>
       <w:docGrid w:linePitch="360"/>
     </w:sectPr>
@@ -1020,8 +1021,91 @@
 </w:document>
 </file>
 
+<file path=word/endnotes.xml><?xml version="1.0" encoding="utf-8"?>
+<w:endnotes xmlns:wpc="http://schemas.microsoft.com/office/word/2010/wordprocessingCanvas" xmlns:cx="http://schemas.microsoft.com/office/drawing/2014/chartex" xmlns:cx1="http://schemas.microsoft.com/office/drawing/2015/9/8/chartex" xmlns:cx2="http://schemas.microsoft.com/office/drawing/2015/10/21/chartex" xmlns:cx3="http://schemas.microsoft.com/office/drawing/2016/5/9/chartex" xmlns:cx4="http://schemas.microsoft.com/office/drawing/2016/5/10/chartex" xmlns:cx5="http://schemas.microsoft.com/office/drawing/2016/5/11/chartex" xmlns:cx6="http://schemas.microsoft.com/office/drawing/2016/5/12/chartex" xmlns:cx7="http://schemas.microsoft.com/office/drawing/2016/5/13/chartex" xmlns:cx8="http://schemas.microsoft.com/office/drawing/2016/5/14/chartex" xmlns:mc="http://schemas.openxmlformats.org/markup-compatibility/2006" xmlns:aink="http://schemas.microsoft.com/office/drawing/2016/ink" xmlns:am3d="http://schemas.microsoft.com/office/drawing/2017/model3d" xmlns:o="urn:schemas-microsoft-com:office:office" xmlns:r="http://schemas.openxmlformats.org/officeDocument/2006/relationships" xmlns:m="http://schemas.openxmlformats.org/officeDocument/2006/math" xmlns:v="urn:schemas-microsoft-com:vml" xmlns:wp14="http://schemas.microsoft.com/office/word/2010/wordprocessingDrawing" xmlns:wp="http://schemas.openxmlformats.org/drawingml/2006/wordprocessingDrawing" xmlns:w10="urn:schemas-microsoft-com:office:word" xmlns:w="http://schemas.openxmlformats.org/wordprocessingml/2006/main" xmlns:w14="http://schemas.microsoft.com/office/word/2010/wordml" xmlns:w15="http://schemas.microsoft.com/office/word/2012/wordml" xmlns:w16cex="http://schemas.microsoft.com/office/word/2018/wordml/cex" xmlns:w16cid="http://schemas.microsoft.com/office/word/2016/wordml/cid" xmlns:w16="http://schemas.microsoft.com/office/word/2018/wordml" xmlns:w16se="http://schemas.microsoft.com/office/word/2015/wordml/symex" xmlns:wpg="http://schemas.microsoft.com/office/word/2010/wordprocessingGroup" xmlns:wpi="http://schemas.microsoft.com/office/word/2010/wordprocessingInk" xmlns:wne="http://schemas.microsoft.com/office/word/2006/wordml" xmlns:wps="http://schemas.microsoft.com/office/word/2010/wordprocessingShape" mc:Ignorable="w14 w15 w16se w16cid w16 w16cex wp14">
+  <w:endnote w:type="separator" w:id="-1">
+    <w:p>
+      <w:pPr>
+        <w:spacing w:after="0"/>
+      </w:pPr>
+      <w:r>
+        <w:separator/>
+      </w:r>
+    </w:p>
+  </w:endnote>
+  <w:endnote w:type="continuationSeparator" w:id="0">
+    <w:p>
+      <w:pPr>
+        <w:spacing w:after="0"/>
+      </w:pPr>
+      <w:r>
+        <w:continuationSeparator/>
+      </w:r>
+    </w:p>
+  </w:endnote>
+</w:endnotes>
+</file>
+
+<file path=word/footnotes.xml><?xml version="1.0" encoding="utf-8"?>
+<w:footnotes xmlns:wpc="http://schemas.microsoft.com/office/word/2010/wordprocessingCanvas" xmlns:cx="http://schemas.microsoft.com/office/drawing/2014/chartex" xmlns:cx1="http://schemas.microsoft.com/office/drawing/2015/9/8/chartex" xmlns:cx2="http://schemas.microsoft.com/office/drawing/2015/10/21/chartex" xmlns:cx3="http://schemas.microsoft.com/office/drawing/2016/5/9/chartex" xmlns:cx4="http://schemas.microsoft.com/office/drawing/2016/5/10/chartex" xmlns:cx5="http://schemas.microsoft.com/office/drawing/2016/5/11/chartex" xmlns:cx6="http://schemas.microsoft.com/office/drawing/2016/5/12/chartex" xmlns:cx7="http://schemas.microsoft.com/office/drawing/2016/5/13/chartex" xmlns:cx8="http://schemas.microsoft.com/office/drawing/2016/5/14/chartex" xmlns:mc="http://schemas.openxmlformats.org/markup-compatibility/2006" xmlns:aink="http://schemas.microsoft.com/office/drawing/2016/ink" xmlns:am3d="http://schemas.microsoft.com/office/drawing/2017/model3d" xmlns:o="urn:schemas-microsoft-com:office:office" xmlns:r="http://schemas.openxmlformats.org/officeDocument/2006/relationships" xmlns:m="http://schemas.openxmlformats.org/officeDocument/2006/math" xmlns:v="urn:schemas-microsoft-com:vml" xmlns:wp14="http://schemas.microsoft.com/office/word/2010/wordprocessingDrawing" xmlns:wp="http://schemas.openxmlformats.org/drawingml/2006/wordprocessingDrawing" xmlns:w10="urn:schemas-microsoft-com:office:word" xmlns:w="http://schemas.openxmlformats.org/wordprocessingml/2006/main" xmlns:w14="http://schemas.microsoft.com/office/word/2010/wordml" xmlns:w15="http://schemas.microsoft.com/office/word/2012/wordml" xmlns:w16cex="http://schemas.microsoft.com/office/word/2018/wordml/cex" xmlns:w16cid="http://schemas.microsoft.com/office/word/2016/wordml/cid" xmlns:w16="http://schemas.microsoft.com/office/word/2018/wordml" xmlns:w16se="http://schemas.microsoft.com/office/word/2015/wordml/symex" xmlns:wpg="http://schemas.microsoft.com/office/word/2010/wordprocessingGroup" xmlns:wpi="http://schemas.microsoft.com/office/word/2010/wordprocessingInk" xmlns:wne="http://schemas.microsoft.com/office/word/2006/wordml" xmlns:wps="http://schemas.microsoft.com/office/word/2010/wordprocessingShape" mc:Ignorable="w14 w15 w16se w16cid w16 w16cex wp14">
+  <w:footnote w:type="separator" w:id="-1">
+    <w:p>
+      <w:pPr>
+        <w:spacing w:after="0"/>
+      </w:pPr>
+      <w:r>
+        <w:separator/>
+      </w:r>
+    </w:p>
+  </w:footnote>
+  <w:footnote w:type="continuationSeparator" w:id="0">
+    <w:p>
+      <w:pPr>
+        <w:spacing w:after="0"/>
+      </w:pPr>
+      <w:r>
+        <w:continuationSeparator/>
+      </w:r>
+    </w:p>
+  </w:footnote>
+</w:footnotes>
+</file>
+
+<file path=word/header1.xml><?xml version="1.0" encoding="utf-8"?>
+<w:hdr xmlns:wpc="http://schemas.microsoft.com/office/word/2010/wordprocessingCanvas" xmlns:cx="http://schemas.microsoft.com/office/drawing/2014/chartex" xmlns:cx1="http://schemas.microsoft.com/office/drawing/2015/9/8/chartex" xmlns:cx2="http://schemas.microsoft.com/office/drawing/2015/10/21/chartex" xmlns:cx3="http://schemas.microsoft.com/office/drawing/2016/5/9/chartex" xmlns:cx4="http://schemas.microsoft.com/office/drawing/2016/5/10/chartex" xmlns:cx5="http://schemas.microsoft.com/office/drawing/2016/5/11/chartex" xmlns:cx6="http://schemas.microsoft.com/office/drawing/2016/5/12/chartex" xmlns:cx7="http://schemas.microsoft.com/office/drawing/2016/5/13/chartex" xmlns:cx8="http://schemas.microsoft.com/office/drawing/2016/5/14/chartex" xmlns:mc="http://schemas.openxmlformats.org/markup-compatibility/2006" xmlns:aink="http://schemas.microsoft.com/office/drawing/2016/ink" xmlns:am3d="http://schemas.microsoft.com/office/drawing/2017/model3d" xmlns:o="urn:schemas-microsoft-com:office:office" xmlns:r="http://schemas.openxmlformats.org/officeDocument/2006/relationships" xmlns:m="http://schemas.openxmlformats.org/officeDocument/2006/math" xmlns:v="urn:schemas-microsoft-com:vml" xmlns:wp14="http://schemas.microsoft.com/office/word/2010/wordprocessingDrawing" xmlns:wp="http://schemas.openxmlformats.org/drawingml/2006/wordprocessingDrawing" xmlns:w10="urn:schemas-microsoft-com:office:word" xmlns:w="http://schemas.openxmlformats.org/wordprocessingml/2006/main" xmlns:w14="http://schemas.microsoft.com/office/word/2010/wordml" xmlns:w15="http://schemas.microsoft.com/office/word/2012/wordml" xmlns:w16cex="http://schemas.microsoft.com/office/word/2018/wordml/cex" xmlns:w16cid="http://schemas.microsoft.com/office/word/2016/wordml/cid" xmlns:w16="http://schemas.microsoft.com/office/word/2018/wordml" xmlns:w16se="http://schemas.microsoft.com/office/word/2015/wordml/symex" xmlns:wpg="http://schemas.microsoft.com/office/word/2010/wordprocessingGroup" xmlns:wpi="http://schemas.microsoft.com/office/word/2010/wordprocessingInk" xmlns:wne="http://schemas.microsoft.com/office/word/2006/wordml" xmlns:wps="http://schemas.microsoft.com/office/word/2010/wordprocessingShape" mc:Ignorable="w14 w15 w16se w16cid w16 w16cex wp14">
+  <w:p>
+    <w:pPr>
+      <w:jc w:val="center"/>
+      <w:rPr>
+        <w:rFonts w:ascii="Arial" w:eastAsia="Times New Roman" w:hAnsi="Arial" w:cs="Arial"/>
+        <w:smallCaps/>
+        <w:color w:val="262626" w:themeColor="text1" w:themeTint="D9"/>
+        <w:sz w:val="20"/>
+        <w:szCs w:val="20"/>
+      </w:rPr>
+    </w:pPr>
+    <w:r>
+      <w:rPr>
+        <w:rFonts w:ascii="Arial" w:eastAsia="Times New Roman" w:hAnsi="Arial" w:cs="Arial"/>
+        <w:smallCaps/>
+        <w:color w:val="262626" w:themeColor="text1" w:themeTint="D9"/>
+        <w:sz w:val="20"/>
+        <w:szCs w:val="20"/>
+        <w:shd w:val="clear" w:color="auto" w:fill="FFFFFF"/>
+      </w:rPr>
+      <w:t>Stanford Medicine - Division of Primary Care and Population Health</w:t>
+    </w:r>
+  </w:p>
+  <w:p>
+    <w:pPr>
+      <w:pStyle w:val="Header"/>
+    </w:pPr>
+  </w:p>
+</w:hdr>
+</file>
+
 <file path=word/numbering.xml><?xml version="1.0" encoding="utf-8"?>
-<w:numbering xmlns:wpc="http://schemas.microsoft.com/office/word/2010/wordprocessingCanvas" xmlns:cx="http://schemas.microsoft.com/office/drawing/2014/chartex" xmlns:cx1="http://schemas.microsoft.com/office/drawing/2015/9/8/chartex" xmlns:cx2="http://schemas.microsoft.com/office/drawing/2015/10/21/chartex" xmlns:cx3="http://schemas.microsoft.com/office/drawing/2016/5/9/chartex" xmlns:cx4="http://schemas.microsoft.com/office/drawing/2016/5/10/chartex" xmlns:cx5="http://schemas.microsoft.com/office/drawing/2016/5/11/chartex" xmlns:cx6="http://schemas.microsoft.com/office/drawing/2016/5/12/chartex" xmlns:cx7="http://schemas.microsoft.com/office/drawing/2016/5/13/chartex" xmlns:cx8="http://schemas.microsoft.com/office/drawing/2016/5/14/chartex" xmlns:mc="http://schemas.openxmlformats.org/markup-compatibility/2006" xmlns:aink="http://schemas.microsoft.com/office/drawing/2016/ink" xmlns:am3d="http://schemas.microsoft.com/office/drawing/2017/model3d" xmlns:o="urn:schemas-microsoft-com:office:office" xmlns:r="http://schemas.openxmlformats.org/officeDocument/2006/relationships" xmlns:m="http://schemas.openxmlformats.org/officeDocument/2006/math" xmlns:v="urn:schemas-microsoft-com:vml" xmlns:wp14="http://schemas.microsoft.com/office/word/2010/wordprocessingDrawing" xmlns:wp="http://schemas.openxmlformats.org/drawingml/2006/wordprocessingDrawing" xmlns:w10="urn:schemas-microsoft-com:office:word" xmlns:w="http://schemas.openxmlformats.org/wordprocessingml/2006/main" xmlns:w14="http://schemas.microsoft.com/office/word/2010/wordml" xmlns:w15="http://schemas.microsoft.com/office/word/2012/wordml" xmlns:w16cid="http://schemas.microsoft.com/office/word/2016/wordml/cid" xmlns:w16se="http://schemas.microsoft.com/office/word/2015/wordml/symex" xmlns:wpg="http://schemas.microsoft.com/office/word/2010/wordprocessingGroup" xmlns:wpi="http://schemas.microsoft.com/office/word/2010/wordprocessingInk" xmlns:wne="http://schemas.microsoft.com/office/word/2006/wordml" xmlns:wps="http://schemas.microsoft.com/office/word/2010/wordprocessingShape" mc:Ignorable="w14 w15 w16se w16cid wp14">
+<w:numbering xmlns:wpc="http://schemas.microsoft.com/office/word/2010/wordprocessingCanvas" xmlns:cx="http://schemas.microsoft.com/office/drawing/2014/chartex" xmlns:cx1="http://schemas.microsoft.com/office/drawing/2015/9/8/chartex" xmlns:cx2="http://schemas.microsoft.com/office/drawing/2015/10/21/chartex" xmlns:cx3="http://schemas.microsoft.com/office/drawing/2016/5/9/chartex" xmlns:cx4="http://schemas.microsoft.com/office/drawing/2016/5/10/chartex" xmlns:cx5="http://schemas.microsoft.com/office/drawing/2016/5/11/chartex" xmlns:cx6="http://schemas.microsoft.com/office/drawing/2016/5/12/chartex" xmlns:cx7="http://schemas.microsoft.com/office/drawing/2016/5/13/chartex" xmlns:cx8="http://schemas.microsoft.com/office/drawing/2016/5/14/chartex" xmlns:mc="http://schemas.openxmlformats.org/markup-compatibility/2006" xmlns:aink="http://schemas.microsoft.com/office/drawing/2016/ink" xmlns:am3d="http://schemas.microsoft.com/office/drawing/2017/model3d" xmlns:o="urn:schemas-microsoft-com:office:office" xmlns:r="http://schemas.openxmlformats.org/officeDocument/2006/relationships" xmlns:m="http://schemas.openxmlformats.org/officeDocument/2006/math" xmlns:v="urn:schemas-microsoft-com:vml" xmlns:wp14="http://schemas.microsoft.com/office/word/2010/wordprocessingDrawing" xmlns:wp="http://schemas.openxmlformats.org/drawingml/2006/wordprocessingDrawing" xmlns:w10="urn:schemas-microsoft-com:office:word" xmlns:w="http://schemas.openxmlformats.org/wordprocessingml/2006/main" xmlns:w14="http://schemas.microsoft.com/office/word/2010/wordml" xmlns:w15="http://schemas.microsoft.com/office/word/2012/wordml" xmlns:w16cex="http://schemas.microsoft.com/office/word/2018/wordml/cex" xmlns:w16cid="http://schemas.microsoft.com/office/word/2016/wordml/cid" xmlns:w16="http://schemas.microsoft.com/office/word/2018/wordml" xmlns:w16se="http://schemas.microsoft.com/office/word/2015/wordml/symex" xmlns:wpg="http://schemas.microsoft.com/office/word/2010/wordprocessingGroup" xmlns:wpi="http://schemas.microsoft.com/office/word/2010/wordprocessingInk" xmlns:wne="http://schemas.microsoft.com/office/word/2006/wordml" xmlns:wps="http://schemas.microsoft.com/office/word/2010/wordprocessingShape" mc:Ignorable="w14 w15 w16se w16cid w16 w16cex wp14">
   <w:abstractNum w:abstractNumId="0" w15:restartNumberingAfterBreak="0">
     <w:nsid w:val="25CE0DDE"/>
     <w:multiLevelType w:val="hybridMultilevel"/>
@@ -1293,7 +1377,7 @@
 </file>
 
 <file path=word/styles.xml><?xml version="1.0" encoding="utf-8"?>
-<w:styles xmlns:mc="http://schemas.openxmlformats.org/markup-compatibility/2006" xmlns:r="http://schemas.openxmlformats.org/officeDocument/2006/relationships" xmlns:w="http://schemas.openxmlformats.org/wordprocessingml/2006/main" xmlns:w14="http://schemas.microsoft.com/office/word/2010/wordml" xmlns:w15="http://schemas.microsoft.com/office/word/2012/wordml" xmlns:w16cid="http://schemas.microsoft.com/office/word/2016/wordml/cid" xmlns:w16se="http://schemas.microsoft.com/office/word/2015/wordml/symex" mc:Ignorable="w14 w15 w16se w16cid">
+<w:styles xmlns:mc="http://schemas.openxmlformats.org/markup-compatibility/2006" xmlns:r="http://schemas.openxmlformats.org/officeDocument/2006/relationships" xmlns:w="http://schemas.openxmlformats.org/wordprocessingml/2006/main" xmlns:w14="http://schemas.microsoft.com/office/word/2010/wordml" xmlns:w15="http://schemas.microsoft.com/office/word/2012/wordml" xmlns:w16cex="http://schemas.microsoft.com/office/word/2018/wordml/cex" xmlns:w16cid="http://schemas.microsoft.com/office/word/2016/wordml/cid" xmlns:w16="http://schemas.microsoft.com/office/word/2018/wordml" xmlns:w16se="http://schemas.microsoft.com/office/word/2015/wordml/symex" mc:Ignorable="w14 w15 w16se w16cid w16 w16cex">
   <w:docDefaults>
     <w:rPrDefault>
       <w:rPr>
@@ -1919,6 +2003,58 @@
       <w:u w:val="single"/>
     </w:rPr>
   </w:style>
+  <w:style w:type="paragraph" w:styleId="Header">
+    <w:name w:val="header"/>
+    <w:basedOn w:val="Normal"/>
+    <w:link w:val="HeaderChar"/>
+    <w:uiPriority w:val="99"/>
+    <w:unhideWhenUsed/>
+    <w:rsid w:val="007F3F7E"/>
+    <w:pPr>
+      <w:tabs>
+        <w:tab w:val="center" w:pos="4680"/>
+        <w:tab w:val="right" w:pos="9360"/>
+      </w:tabs>
+      <w:spacing w:after="0"/>
+    </w:pPr>
+  </w:style>
+  <w:style w:type="character" w:customStyle="1" w:styleId="HeaderChar">
+    <w:name w:val="Header Char"/>
+    <w:basedOn w:val="DefaultParagraphFont"/>
+    <w:link w:val="Header"/>
+    <w:uiPriority w:val="99"/>
+    <w:rsid w:val="007F3F7E"/>
+    <w:rPr>
+      <w:sz w:val="22"/>
+      <w:szCs w:val="22"/>
+    </w:rPr>
+  </w:style>
+  <w:style w:type="paragraph" w:styleId="Footer">
+    <w:name w:val="footer"/>
+    <w:basedOn w:val="Normal"/>
+    <w:link w:val="FooterChar"/>
+    <w:uiPriority w:val="99"/>
+    <w:unhideWhenUsed/>
+    <w:rsid w:val="007F3F7E"/>
+    <w:pPr>
+      <w:tabs>
+        <w:tab w:val="center" w:pos="4680"/>
+        <w:tab w:val="right" w:pos="9360"/>
+      </w:tabs>
+      <w:spacing w:after="0"/>
+    </w:pPr>
+  </w:style>
+  <w:style w:type="character" w:customStyle="1" w:styleId="FooterChar">
+    <w:name w:val="Footer Char"/>
+    <w:basedOn w:val="DefaultParagraphFont"/>
+    <w:link w:val="Footer"/>
+    <w:uiPriority w:val="99"/>
+    <w:rsid w:val="007F3F7E"/>
+    <w:rPr>
+      <w:sz w:val="22"/>
+      <w:szCs w:val="22"/>
+    </w:rPr>
+  </w:style>
 </w:styles>
 </file>
 
